--- a/doc/1_ 요구사항 명세서/요구사항_명세서_8_ee_v0.33.docx
+++ b/doc/1_ 요구사항 명세서/요구사항_명세서_8_ee_v0.33.docx
@@ -112,7 +112,7 @@
           </mc:Choice>
           <mc:Fallback>
             <w:pict>
-              <v:group w14:anchorId="11CC6454" id="Canvas 164" o:spid="_x0000_s1026" editas="canvas" style="width:423pt;height:15.65pt;mso-position-horizontal-relative:char;mso-position-vertical-relative:line" coordsize="53721,1987" o:gfxdata="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">
+              <v:group w14:anchorId="2A77EF8A" id="Canvas 164" o:spid="_x0000_s1026" editas="canvas" style="width:423pt;height:15.65pt;mso-position-horizontal-relative:char;mso-position-vertical-relative:line" coordsize="53721,1987" o:gfxdata="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">
                 <v:shapetype id="_x0000_t75" coordsize="21600,21600" o:spt="75" o:preferrelative="t" path="m@4@5l@4@11@9@11@9@5xe" filled="f" stroked="f">
                   <v:stroke joinstyle="miter"/>
                   <v:formulas>
@@ -171,6 +171,14 @@
           <w:rFonts w:asciiTheme="majorHAnsi" w:eastAsiaTheme="majorHAnsi" w:hAnsiTheme="majorHAnsi"/>
         </w:rPr>
       </w:pPr>
+      <w:r>
+        <w:rPr>
+          <w:rFonts w:asciiTheme="majorHAnsi" w:eastAsiaTheme="majorHAnsi" w:hAnsiTheme="majorHAnsi" w:hint="eastAsia"/>
+        </w:rPr>
+        <w:t xml:space="preserve"> </w:t>
+      </w:r>
+      <w:bookmarkStart w:id="0" w:name="_GoBack"/>
+      <w:bookmarkEnd w:id="0"/>
     </w:p>
     <w:p>
       <w:pPr>
@@ -307,8 +315,8 @@
         </w:rPr>
         <w:br w:type="page"/>
       </w:r>
-      <w:bookmarkStart w:id="0" w:name="[문서의_처음]"/>
-      <w:bookmarkEnd w:id="0"/>
+      <w:bookmarkStart w:id="1" w:name="[문서의_처음]"/>
+      <w:bookmarkEnd w:id="1"/>
     </w:p>
     <w:p>
       <w:pPr>
@@ -389,8 +397,8 @@
                 <w:rFonts w:asciiTheme="majorHAnsi" w:eastAsiaTheme="majorHAnsi" w:hAnsiTheme="majorHAnsi"/>
               </w:rPr>
             </w:pPr>
-            <w:bookmarkStart w:id="1" w:name="#68c23650"/>
-            <w:bookmarkEnd w:id="1"/>
+            <w:bookmarkStart w:id="2" w:name="#68c23650"/>
+            <w:bookmarkEnd w:id="2"/>
             <w:r>
               <w:rPr>
                 <w:rFonts w:asciiTheme="majorHAnsi" w:eastAsiaTheme="majorHAnsi" w:hAnsiTheme="majorHAnsi" w:hint="eastAsia"/>
@@ -3014,183 +3022,175 @@
             <w:pPr>
               <w:jc w:val="left"/>
               <w:rPr>
+                <w:rFonts w:ascii="맑은 고딕"/>
+              </w:rPr>
+            </w:pPr>
+            <w:r>
+              <w:rPr>
                 <w:rFonts w:ascii="맑은 고딕" w:hint="eastAsia"/>
               </w:rPr>
+              <w:t>UC001 시나리오 /추가</w:t>
+            </w:r>
+          </w:p>
+          <w:p>
+            <w:pPr>
+              <w:jc w:val="left"/>
+              <w:rPr>
+                <w:rFonts w:ascii="맑은 고딕"/>
+              </w:rPr>
             </w:pPr>
             <w:r>
               <w:rPr>
                 <w:rFonts w:ascii="맑은 고딕" w:hint="eastAsia"/>
               </w:rPr>
-              <w:t>UC001 시나리오 /추가</w:t>
+              <w:t>UC003 대안흐름 /추가</w:t>
             </w:r>
           </w:p>
           <w:p>
             <w:pPr>
               <w:jc w:val="left"/>
               <w:rPr>
+                <w:rFonts w:ascii="맑은 고딕"/>
+              </w:rPr>
+            </w:pPr>
+            <w:r>
+              <w:rPr>
                 <w:rFonts w:ascii="맑은 고딕" w:hint="eastAsia"/>
               </w:rPr>
+              <w:t>UC004 기본흐름 예외흐름 시나리오 /추가</w:t>
+            </w:r>
+          </w:p>
+          <w:p>
+            <w:pPr>
+              <w:jc w:val="left"/>
+              <w:rPr>
+                <w:rFonts w:ascii="맑은 고딕"/>
+              </w:rPr>
             </w:pPr>
             <w:r>
               <w:rPr>
                 <w:rFonts w:ascii="맑은 고딕" w:hint="eastAsia"/>
               </w:rPr>
-              <w:t>UC003 대안흐름 /추가</w:t>
+              <w:t>UC005 예외흐름 /삭제 사후조건 시나리오 /수정</w:t>
             </w:r>
           </w:p>
           <w:p>
             <w:pPr>
               <w:jc w:val="left"/>
               <w:rPr>
+                <w:rFonts w:ascii="맑은 고딕"/>
+              </w:rPr>
+            </w:pPr>
+            <w:r>
+              <w:rPr>
                 <w:rFonts w:ascii="맑은 고딕" w:hint="eastAsia"/>
               </w:rPr>
+              <w:t>UC006 기본흐름 예외흐름 시나리오 /추가</w:t>
+            </w:r>
+          </w:p>
+          <w:p>
+            <w:pPr>
+              <w:jc w:val="left"/>
+              <w:rPr>
+                <w:rFonts w:ascii="맑은 고딕"/>
+              </w:rPr>
             </w:pPr>
             <w:r>
               <w:rPr>
                 <w:rFonts w:ascii="맑은 고딕" w:hint="eastAsia"/>
               </w:rPr>
-              <w:t>UC004 기본흐름 예외흐름 시</w:t>
-            </w:r>
-            <w:bookmarkStart w:id="2" w:name="_GoBack"/>
-            <w:bookmarkEnd w:id="2"/>
+              <w:t>UC007 기본흐름 /수정 예외흐름 /추가</w:t>
+            </w:r>
+          </w:p>
+          <w:p>
+            <w:pPr>
+              <w:jc w:val="left"/>
+              <w:rPr>
+                <w:rFonts w:ascii="맑은 고딕"/>
+              </w:rPr>
+            </w:pPr>
             <w:r>
               <w:rPr>
                 <w:rFonts w:ascii="맑은 고딕" w:hint="eastAsia"/>
               </w:rPr>
-              <w:t>나리오 /추가</w:t>
+              <w:t>UC008 예외흐름 /수정</w:t>
             </w:r>
           </w:p>
           <w:p>
             <w:pPr>
               <w:jc w:val="left"/>
               <w:rPr>
+                <w:rFonts w:ascii="맑은 고딕"/>
+              </w:rPr>
+            </w:pPr>
+            <w:r>
+              <w:rPr>
                 <w:rFonts w:ascii="맑은 고딕" w:hint="eastAsia"/>
               </w:rPr>
+              <w:t>UC009 예외흐름 /수정 시나리오 /추가</w:t>
+            </w:r>
+          </w:p>
+          <w:p>
+            <w:pPr>
+              <w:jc w:val="left"/>
+              <w:rPr>
+                <w:rFonts w:ascii="맑은 고딕"/>
+              </w:rPr>
             </w:pPr>
             <w:r>
               <w:rPr>
                 <w:rFonts w:ascii="맑은 고딕" w:hint="eastAsia"/>
               </w:rPr>
-              <w:t>UC005 예외흐름 /삭제 사후조건 시나리오 /수정</w:t>
+              <w:t>UC010 예외흐름 시나리오 /수정</w:t>
             </w:r>
           </w:p>
           <w:p>
             <w:pPr>
               <w:jc w:val="left"/>
               <w:rPr>
+                <w:rFonts w:ascii="맑은 고딕"/>
+              </w:rPr>
+            </w:pPr>
+            <w:r>
+              <w:rPr>
                 <w:rFonts w:ascii="맑은 고딕" w:hint="eastAsia"/>
               </w:rPr>
+              <w:t>UC011 기본흐름 예외흐름 시나리오 /수정</w:t>
+            </w:r>
+          </w:p>
+          <w:p>
+            <w:pPr>
+              <w:jc w:val="left"/>
+              <w:rPr>
+                <w:rFonts w:ascii="맑은 고딕"/>
+              </w:rPr>
             </w:pPr>
             <w:r>
               <w:rPr>
                 <w:rFonts w:ascii="맑은 고딕" w:hint="eastAsia"/>
               </w:rPr>
-              <w:t>UC006 기본흐름 예외흐름 시나리오 /추가</w:t>
+              <w:t>UC013 예외흐름 시나리오 /수정</w:t>
             </w:r>
           </w:p>
           <w:p>
             <w:pPr>
               <w:jc w:val="left"/>
               <w:rPr>
+                <w:rFonts w:ascii="맑은 고딕"/>
+              </w:rPr>
+            </w:pPr>
+            <w:r>
+              <w:rPr>
                 <w:rFonts w:ascii="맑은 고딕" w:hint="eastAsia"/>
               </w:rPr>
-            </w:pPr>
-            <w:r>
-              <w:rPr>
-                <w:rFonts w:ascii="맑은 고딕" w:hint="eastAsia"/>
-              </w:rPr>
-              <w:t>UC007 기본흐름 /수정 예외흐름 /추가</w:t>
+              <w:t>UC014 시나리오 /수정</w:t>
             </w:r>
           </w:p>
           <w:p>
             <w:pPr>
               <w:jc w:val="left"/>
               <w:rPr>
-                <w:rFonts w:ascii="맑은 고딕" w:hint="eastAsia"/>
-              </w:rPr>
-            </w:pPr>
-            <w:r>
-              <w:rPr>
-                <w:rFonts w:ascii="맑은 고딕" w:hint="eastAsia"/>
-              </w:rPr>
-              <w:t>UC008 예외흐름 /수정</w:t>
-            </w:r>
-          </w:p>
-          <w:p>
-            <w:pPr>
-              <w:jc w:val="left"/>
-              <w:rPr>
-                <w:rFonts w:ascii="맑은 고딕" w:hint="eastAsia"/>
-              </w:rPr>
-            </w:pPr>
-            <w:r>
-              <w:rPr>
-                <w:rFonts w:ascii="맑은 고딕" w:hint="eastAsia"/>
-              </w:rPr>
-              <w:t>UC009 예외흐름 /수정 시나리오 /추가</w:t>
-            </w:r>
-          </w:p>
-          <w:p>
-            <w:pPr>
-              <w:jc w:val="left"/>
-              <w:rPr>
-                <w:rFonts w:ascii="맑은 고딕" w:hint="eastAsia"/>
-              </w:rPr>
-            </w:pPr>
-            <w:r>
-              <w:rPr>
-                <w:rFonts w:ascii="맑은 고딕" w:hint="eastAsia"/>
-              </w:rPr>
-              <w:t>UC010 예외흐름 시나리오 /수정</w:t>
-            </w:r>
-          </w:p>
-          <w:p>
-            <w:pPr>
-              <w:jc w:val="left"/>
-              <w:rPr>
-                <w:rFonts w:ascii="맑은 고딕" w:hint="eastAsia"/>
-              </w:rPr>
-            </w:pPr>
-            <w:r>
-              <w:rPr>
-                <w:rFonts w:ascii="맑은 고딕" w:hint="eastAsia"/>
-              </w:rPr>
-              <w:t>UC011 기본흐름 예외흐름 시나리오 /수정</w:t>
-            </w:r>
-          </w:p>
-          <w:p>
-            <w:pPr>
-              <w:jc w:val="left"/>
-              <w:rPr>
-                <w:rFonts w:ascii="맑은 고딕" w:hint="eastAsia"/>
-              </w:rPr>
-            </w:pPr>
-            <w:r>
-              <w:rPr>
-                <w:rFonts w:ascii="맑은 고딕" w:hint="eastAsia"/>
-              </w:rPr>
-              <w:t>UC013 예외흐름 시나리오 /수정</w:t>
-            </w:r>
-          </w:p>
-          <w:p>
-            <w:pPr>
-              <w:jc w:val="left"/>
-              <w:rPr>
-                <w:rFonts w:ascii="맑은 고딕" w:hint="eastAsia"/>
-              </w:rPr>
-            </w:pPr>
-            <w:r>
-              <w:rPr>
-                <w:rFonts w:ascii="맑은 고딕" w:hint="eastAsia"/>
-              </w:rPr>
-              <w:t>UC014 시나리오 /수정</w:t>
-            </w:r>
-          </w:p>
-          <w:p>
-            <w:pPr>
-              <w:jc w:val="left"/>
-              <w:rPr>
-                <w:rFonts w:ascii="맑은 고딕" w:hint="eastAsia"/>
+                <w:rFonts w:ascii="맑은 고딕"/>
               </w:rPr>
             </w:pPr>
             <w:r>
@@ -36929,7 +36929,7 @@
         </mc:Choice>
         <mc:Fallback>
           <w:pict>
-            <v:rect w14:anchorId="3C784250" id="Rectangle 35" o:spid="_x0000_s1026" style="position:absolute;left:0;text-align:left;margin-left:0;margin-top:-11pt;width:423pt;height:5.6pt;z-index:251658240;visibility:visible;mso-wrap-style:square;mso-width-percent:0;mso-height-percent:0;mso-wrap-distance-left:9pt;mso-wrap-distance-top:0;mso-wrap-distance-right:9pt;mso-wrap-distance-bottom:0;mso-position-horizontal:absolute;mso-position-horizontal-relative:text;mso-position-vertical:absolute;mso-position-vertical-relative:text;mso-width-percent:0;mso-height-percent:0;mso-width-relative:page;mso-height-relative:page;v-text-anchor:top" o:gfxdata="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" fillcolor="#903" stroked="f" strokecolor="blue"/>
+            <v:rect w14:anchorId="093E8A17" id="Rectangle 35" o:spid="_x0000_s1026" style="position:absolute;left:0;text-align:left;margin-left:0;margin-top:-11pt;width:423pt;height:5.6pt;z-index:251658240;visibility:visible;mso-wrap-style:square;mso-width-percent:0;mso-height-percent:0;mso-wrap-distance-left:9pt;mso-wrap-distance-top:0;mso-wrap-distance-right:9pt;mso-wrap-distance-bottom:0;mso-position-horizontal:absolute;mso-position-horizontal-relative:text;mso-position-vertical:absolute;mso-position-vertical-relative:text;mso-width-percent:0;mso-height-percent:0;mso-width-relative:page;mso-height-relative:page;v-text-anchor:top" o:gfxdata="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" fillcolor="#903" stroked="f" strokecolor="blue"/>
           </w:pict>
         </mc:Fallback>
       </mc:AlternateContent>
@@ -37316,7 +37316,7 @@
         </mc:Choice>
         <mc:Fallback>
           <w:pict>
-            <v:rect w14:anchorId="3142C001" id="Rectangle 28" o:spid="_x0000_s1026" style="position:absolute;left:0;text-align:left;margin-left:-2.1pt;margin-top:8.9pt;width:428.45pt;height:8.35pt;z-index:251657216;visibility:visible;mso-wrap-style:square;mso-width-percent:0;mso-height-percent:0;mso-wrap-distance-left:9pt;mso-wrap-distance-top:0;mso-wrap-distance-right:9pt;mso-wrap-distance-bottom:0;mso-position-horizontal:absolute;mso-position-horizontal-relative:text;mso-position-vertical:absolute;mso-position-vertical-relative:text;mso-width-percent:0;mso-height-percent:0;mso-width-relative:page;mso-height-relative:page;v-text-anchor:top" o:gfxdata="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" fillcolor="#903" stroked="f" strokecolor="blue"/>
+            <v:rect w14:anchorId="491FC97D" id="Rectangle 28" o:spid="_x0000_s1026" style="position:absolute;left:0;text-align:left;margin-left:-2.1pt;margin-top:8.9pt;width:428.45pt;height:8.35pt;z-index:251657216;visibility:visible;mso-wrap-style:square;mso-width-percent:0;mso-height-percent:0;mso-wrap-distance-left:9pt;mso-wrap-distance-top:0;mso-wrap-distance-right:9pt;mso-wrap-distance-bottom:0;mso-position-horizontal:absolute;mso-position-horizontal-relative:text;mso-position-vertical:absolute;mso-position-vertical-relative:text;mso-width-percent:0;mso-height-percent:0;mso-width-relative:page;mso-height-relative:page;v-text-anchor:top" o:gfxdata="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" fillcolor="#903" stroked="f" strokecolor="blue"/>
           </w:pict>
         </mc:Fallback>
       </mc:AlternateContent>
@@ -40928,7 +40928,7 @@
 </file>
 
 <file path=customXml/itemProps1.xml><?xml version="1.0" encoding="utf-8"?>
-<ds:datastoreItem xmlns:ds="http://schemas.openxmlformats.org/officeDocument/2006/customXml" ds:itemID="{FA160E25-3D73-472E-A1F7-D2335E050294}">
+<ds:datastoreItem xmlns:ds="http://schemas.openxmlformats.org/officeDocument/2006/customXml" ds:itemID="{A2027935-E910-45E6-B606-117812C2192C}">
   <ds:schemaRefs>
     <ds:schemaRef ds:uri="http://schemas.openxmlformats.org/officeDocument/2006/bibliography"/>
   </ds:schemaRefs>
